--- a/tests/org.obeonetwork.m2doc.test/templates/testInvalidFor2.docx
+++ b/tests/org.obeonetwork.m2doc.test/templates/testInvalidFor2.docx
@@ -7,7 +7,10 @@
         <w:fldChar w:fldCharType="begin"/>
       </w:r>
       <w:r>
-        <w:instrText xml:space="preserve">gd:for </w:instrText>
+        <w:instrText>m</w:instrText>
+      </w:r>
+      <w:r>
+        <w:instrText xml:space="preserve">:for </w:instrText>
       </w:r>
       <w:r>
         <w:instrText>|</w:instrText>
@@ -16,7 +19,12 @@
         <w:instrText xml:space="preserve"> </w:instrText>
       </w:r>
       <w:r>
-        <w:instrText xml:space="preserve">self.eAllStructuralFeatures </w:instrText>
+        <w:instrText>self.eAllStructuralFeatur</w:instrText>
+      </w:r>
+      <w:bookmarkStart w:id="0" w:name="_GoBack"/>
+      <w:bookmarkEnd w:id="0"/>
+      <w:r>
+        <w:instrText xml:space="preserve">es </w:instrText>
       </w:r>
       <w:r>
         <w:fldChar w:fldCharType="end"/>
@@ -28,7 +36,13 @@
         <w:fldChar w:fldCharType="begin"/>
       </w:r>
       <w:r>
-        <w:instrText xml:space="preserve"> gd:endfor </w:instrText>
+        <w:instrText xml:space="preserve"> </w:instrText>
+      </w:r>
+      <w:r>
+        <w:instrText>m</w:instrText>
+      </w:r>
+      <w:r>
+        <w:instrText xml:space="preserve">:endfor </w:instrText>
       </w:r>
       <w:r>
         <w:fldChar w:fldCharType="end"/>
